--- a/Info doc.docx
+++ b/Info doc.docx
@@ -7,8 +7,8 @@
         <w:rPr>
           <w:b/>
           <w:bCs/>
-          <w:sz w:val="32"/>
-          <w:szCs w:val="32"/>
+          <w:sz w:val="36"/>
+          <w:szCs w:val="36"/>
           <w:lang w:val="de-DE"/>
         </w:rPr>
       </w:pPr>
@@ -16,23 +16,35 @@
         <w:rPr>
           <w:b/>
           <w:bCs/>
-          <w:sz w:val="32"/>
-          <w:szCs w:val="32"/>
+          <w:sz w:val="36"/>
+          <w:szCs w:val="36"/>
           <w:lang w:val="de-DE"/>
         </w:rPr>
         <w:t>Vergleichung- Kodierung:</w:t>
       </w:r>
     </w:p>
-    <w:p/>
-    <w:p>
-      <w:pPr>
-        <w:rPr>
+    <w:p>
+      <w:pPr>
+        <w:rPr>
+          <w:lang w:val="de-DE"/>
+        </w:rPr>
+      </w:pPr>
+    </w:p>
+    <w:p>
+      <w:pPr>
+        <w:rPr>
+          <w:sz w:val="28"/>
+          <w:szCs w:val="28"/>
+          <w:u w:val="single"/>
           <w:lang w:val="de-DE"/>
         </w:rPr>
       </w:pPr>
       <w:proofErr w:type="gramStart"/>
       <w:r>
         <w:rPr>
+          <w:sz w:val="28"/>
+          <w:szCs w:val="28"/>
+          <w:u w:val="single"/>
           <w:lang w:val="de-DE"/>
         </w:rPr>
         <w:t>ID Beispiele</w:t>
@@ -40,9 +52,21 @@
       <w:proofErr w:type="gramEnd"/>
       <w:r>
         <w:rPr>
+          <w:sz w:val="28"/>
+          <w:szCs w:val="28"/>
+          <w:u w:val="single"/>
           <w:lang w:val="de-DE"/>
         </w:rPr>
         <w:t xml:space="preserve"> und Erklärung</w:t>
+      </w:r>
+      <w:r>
+        <w:rPr>
+          <w:sz w:val="28"/>
+          <w:szCs w:val="28"/>
+          <w:u w:val="single"/>
+          <w:lang w:val="de-DE"/>
+        </w:rPr>
+        <w:t xml:space="preserve"> - Normalfall</w:t>
       </w:r>
     </w:p>
     <w:p>
@@ -190,8 +214,8 @@
         <w:rPr>
           <w:b/>
           <w:bCs/>
-          <w:sz w:val="32"/>
-          <w:szCs w:val="32"/>
+          <w:sz w:val="36"/>
+          <w:szCs w:val="36"/>
           <w:lang w:val="de-DE"/>
         </w:rPr>
       </w:pPr>
@@ -199,8 +223,8 @@
         <w:rPr>
           <w:b/>
           <w:bCs/>
-          <w:sz w:val="32"/>
-          <w:szCs w:val="32"/>
+          <w:sz w:val="36"/>
+          <w:szCs w:val="36"/>
           <w:lang w:val="de-DE"/>
         </w:rPr>
         <w:t>Sonderfälle Beispiel und Erklärung:</w:t>
@@ -209,8 +233,8 @@
         <w:rPr>
           <w:b/>
           <w:bCs/>
-          <w:sz w:val="32"/>
-          <w:szCs w:val="32"/>
+          <w:sz w:val="36"/>
+          <w:szCs w:val="36"/>
           <w:lang w:val="de-DE"/>
         </w:rPr>
         <w:t xml:space="preserve"> </w:t>
@@ -220,42 +244,135 @@
       <w:pPr>
         <w:ind w:left="1440"/>
         <w:rPr>
-          <w:sz w:val="22"/>
-          <w:szCs w:val="22"/>
-          <w:lang w:val="de-DE"/>
-        </w:rPr>
-      </w:pPr>
-      <w:r>
-        <w:rPr>
-          <w:sz w:val="22"/>
-          <w:szCs w:val="22"/>
-          <w:lang w:val="de-DE"/>
-        </w:rPr>
-        <w:t xml:space="preserve">In dem Kapitel von diesem Beispiel werden insgesamt 7 </w:t>
+          <w:i/>
+          <w:iCs/>
+          <w:sz w:val="28"/>
+          <w:szCs w:val="28"/>
+          <w:lang w:val="de-DE"/>
+        </w:rPr>
+      </w:pPr>
+      <w:r>
+        <w:rPr>
+          <w:i/>
+          <w:iCs/>
+          <w:sz w:val="28"/>
+          <w:szCs w:val="28"/>
+          <w:highlight w:val="yellow"/>
+          <w:lang w:val="de-DE"/>
+        </w:rPr>
+        <w:t xml:space="preserve">In dem Kapitel von diesem Beispiel </w:t>
+      </w:r>
+      <w:r>
+        <w:rPr>
+          <w:i/>
+          <w:iCs/>
+          <w:sz w:val="28"/>
+          <w:szCs w:val="28"/>
+          <w:highlight w:val="yellow"/>
+          <w:lang w:val="de-DE"/>
+        </w:rPr>
+        <w:t xml:space="preserve">(Winkler) </w:t>
+      </w:r>
+      <w:r>
+        <w:rPr>
+          <w:i/>
+          <w:iCs/>
+          <w:sz w:val="28"/>
+          <w:szCs w:val="28"/>
+          <w:highlight w:val="yellow"/>
+          <w:lang w:val="de-DE"/>
+        </w:rPr>
+        <w:t>werden insgesamt 7 verschi</w:t>
+      </w:r>
+      <w:r>
+        <w:rPr>
+          <w:i/>
+          <w:iCs/>
+          <w:sz w:val="28"/>
+          <w:szCs w:val="28"/>
+          <w:highlight w:val="yellow"/>
+          <w:lang w:val="de-DE"/>
+        </w:rPr>
+        <w:t>e</w:t>
+      </w:r>
+      <w:r>
+        <w:rPr>
+          <w:i/>
+          <w:iCs/>
+          <w:sz w:val="28"/>
+          <w:szCs w:val="28"/>
+          <w:highlight w:val="yellow"/>
+          <w:lang w:val="de-DE"/>
+        </w:rPr>
+        <w:t xml:space="preserve">dene Gebete verglichen; einmal auf </w:t>
       </w:r>
       <w:proofErr w:type="spellStart"/>
       <w:r>
         <w:rPr>
-          <w:sz w:val="22"/>
-          <w:szCs w:val="22"/>
-          <w:lang w:val="de-DE"/>
-        </w:rPr>
-        <w:t>verscheidene</w:t>
+          <w:i/>
+          <w:iCs/>
+          <w:sz w:val="28"/>
+          <w:szCs w:val="28"/>
+          <w:highlight w:val="yellow"/>
+          <w:lang w:val="de-DE"/>
+        </w:rPr>
+        <w:t>Siegenbürgisch</w:t>
       </w:r>
       <w:proofErr w:type="spellEnd"/>
       <w:r>
         <w:rPr>
-          <w:sz w:val="22"/>
-          <w:szCs w:val="22"/>
-          <w:lang w:val="de-DE"/>
-        </w:rPr>
-        <w:t xml:space="preserve"> Gebete verglichen; einmal auf </w:t>
+          <w:i/>
+          <w:iCs/>
+          <w:sz w:val="28"/>
+          <w:szCs w:val="28"/>
+          <w:highlight w:val="yellow"/>
+          <w:lang w:val="de-DE"/>
+        </w:rPr>
+        <w:t>-Sächsisch und einmal auf Hochdeutsch</w:t>
+      </w:r>
+    </w:p>
+    <w:p>
+      <w:pPr>
+        <w:rPr>
+          <w:lang w:val="de-DE"/>
+        </w:rPr>
+      </w:pPr>
+      <w:r>
+        <w:rPr>
+          <w:lang w:val="de-DE"/>
+        </w:rPr>
+        <w:t xml:space="preserve">4346 – H2 Titel „Kindergebete in der Mundart von </w:t>
       </w:r>
       <w:proofErr w:type="spellStart"/>
       <w:r>
         <w:rPr>
-          <w:sz w:val="22"/>
-          <w:szCs w:val="22"/>
+          <w:lang w:val="de-DE"/>
+        </w:rPr>
+        <w:t>Sächsich</w:t>
+      </w:r>
+      <w:proofErr w:type="spellEnd"/>
+      <w:r>
+        <w:rPr>
+          <w:lang w:val="de-DE"/>
+        </w:rPr>
+        <w:t>-Regen“</w:t>
+      </w:r>
+    </w:p>
+    <w:p>
+      <w:pPr>
+        <w:rPr>
+          <w:lang w:val="de-DE"/>
+        </w:rPr>
+      </w:pPr>
+      <w:r>
+        <w:rPr>
+          <w:lang w:val="de-DE"/>
+        </w:rPr>
+        <w:t>4346(1) – H3 Titel „</w:t>
+      </w:r>
+      <w:proofErr w:type="spellStart"/>
+      <w:r>
+        <w:rPr>
           <w:lang w:val="de-DE"/>
         </w:rPr>
         <w:t>Siegenbürgisch</w:t>
@@ -263,51 +380,136 @@
       <w:proofErr w:type="spellEnd"/>
       <w:r>
         <w:rPr>
-          <w:sz w:val="22"/>
-          <w:szCs w:val="22"/>
-          <w:lang w:val="de-DE"/>
-        </w:rPr>
-        <w:t>-Sächsisch und einmal auf Hochdeutsch</w:t>
-      </w:r>
-    </w:p>
-    <w:p>
-      <w:pPr>
-        <w:rPr>
-          <w:lang w:val="de-DE"/>
-        </w:rPr>
-      </w:pPr>
-      <w:r>
-        <w:rPr>
-          <w:lang w:val="de-DE"/>
-        </w:rPr>
-        <w:t xml:space="preserve">4346 – H2 Titel „Kindergebete in der Mundart von </w:t>
+          <w:lang w:val="de-DE"/>
+        </w:rPr>
+        <w:t>-sächsisch“</w:t>
+      </w:r>
+    </w:p>
+    <w:p>
+      <w:pPr>
+        <w:rPr>
+          <w:lang w:val="de-DE"/>
+        </w:rPr>
+      </w:pPr>
+      <w:r>
+        <w:rPr>
+          <w:lang w:val="de-DE"/>
+        </w:rPr>
+        <w:t>4346(2) – H3 Titel „Hochdeutsch“</w:t>
+      </w:r>
+    </w:p>
+    <w:p>
+      <w:pPr>
+        <w:rPr>
+          <w:lang w:val="de-DE"/>
+        </w:rPr>
+      </w:pPr>
+      <w:r>
+        <w:rPr>
+          <w:lang w:val="de-DE"/>
+        </w:rPr>
+        <w:t>4346(1)</w:t>
+      </w:r>
+      <w:r>
+        <w:rPr>
+          <w:lang w:val="de-DE"/>
+        </w:rPr>
+        <w:t>A</w:t>
+      </w:r>
+      <w:r>
+        <w:rPr>
+          <w:lang w:val="de-DE"/>
+        </w:rPr>
+        <w:t xml:space="preserve"> – H4</w:t>
+      </w:r>
+      <w:r>
+        <w:rPr>
+          <w:lang w:val="de-DE"/>
+        </w:rPr>
+        <w:t>/H5</w:t>
+      </w:r>
+      <w:r>
+        <w:rPr>
+          <w:lang w:val="de-DE"/>
+        </w:rPr>
+        <w:t xml:space="preserve"> Titel (eigentlicher T</w:t>
+      </w:r>
+      <w:r>
+        <w:rPr>
+          <w:lang w:val="de-DE"/>
+        </w:rPr>
+        <w:t>ext – unter „</w:t>
       </w:r>
       <w:proofErr w:type="spellStart"/>
       <w:r>
         <w:rPr>
           <w:lang w:val="de-DE"/>
         </w:rPr>
-        <w:t>Sächsich</w:t>
+        <w:t>Siegenbürgisch</w:t>
       </w:r>
       <w:proofErr w:type="spellEnd"/>
       <w:r>
         <w:rPr>
           <w:lang w:val="de-DE"/>
         </w:rPr>
-        <w:t>-Regen“</w:t>
-      </w:r>
-    </w:p>
-    <w:p>
-      <w:pPr>
-        <w:rPr>
-          <w:lang w:val="de-DE"/>
-        </w:rPr>
-      </w:pPr>
-      <w:r>
-        <w:rPr>
-          <w:lang w:val="de-DE"/>
-        </w:rPr>
-        <w:t>4346(1) – H3 Titel „</w:t>
+        <w:t>-sächsisch“) „I.“</w:t>
+      </w:r>
+    </w:p>
+    <w:p>
+      <w:pPr>
+        <w:rPr>
+          <w:lang w:val="de-DE"/>
+        </w:rPr>
+      </w:pPr>
+      <w:r>
+        <w:rPr>
+          <w:lang w:val="de-DE"/>
+        </w:rPr>
+        <w:t xml:space="preserve">4346(1)B </w:t>
+      </w:r>
+      <w:proofErr w:type="gramStart"/>
+      <w:r>
+        <w:rPr>
+          <w:lang w:val="de-DE"/>
+        </w:rPr>
+        <w:t xml:space="preserve">- </w:t>
+      </w:r>
+      <w:r>
+        <w:rPr>
+          <w:lang w:val="de-DE"/>
+        </w:rPr>
+        <w:t xml:space="preserve"> </w:t>
+      </w:r>
+      <w:r>
+        <w:rPr>
+          <w:lang w:val="de-DE"/>
+        </w:rPr>
+        <w:t>H</w:t>
+      </w:r>
+      <w:proofErr w:type="gramEnd"/>
+      <w:r>
+        <w:rPr>
+          <w:lang w:val="de-DE"/>
+        </w:rPr>
+        <w:t>4</w:t>
+      </w:r>
+      <w:r>
+        <w:rPr>
+          <w:lang w:val="de-DE"/>
+        </w:rPr>
+        <w:t>/H5</w:t>
+      </w:r>
+      <w:r>
+        <w:rPr>
+          <w:lang w:val="de-DE"/>
+        </w:rPr>
+        <w:t xml:space="preserve"> Titel (eigentlicher T</w:t>
+      </w:r>
+      <w:r>
+        <w:rPr>
+          <w:lang w:val="de-DE"/>
+        </w:rPr>
+        <w:t>ext – unter „</w:t>
       </w:r>
       <w:proofErr w:type="spellStart"/>
       <w:r>
@@ -321,33 +523,20 @@
         <w:rPr>
           <w:lang w:val="de-DE"/>
         </w:rPr>
-        <w:t>-sächsisch“</w:t>
-      </w:r>
-    </w:p>
-    <w:p>
-      <w:pPr>
-        <w:rPr>
-          <w:lang w:val="de-DE"/>
-        </w:rPr>
-      </w:pPr>
-      <w:r>
-        <w:rPr>
-          <w:lang w:val="de-DE"/>
-        </w:rPr>
-        <w:t>4346(2) – H3 Titel „Hochdeutsch“</w:t>
-      </w:r>
-    </w:p>
-    <w:p>
-      <w:pPr>
-        <w:rPr>
-          <w:lang w:val="de-DE"/>
-        </w:rPr>
-      </w:pPr>
-      <w:r>
-        <w:rPr>
-          <w:lang w:val="de-DE"/>
-        </w:rPr>
-        <w:t>4346(1)</w:t>
+        <w:t>-sächsisch“) „II.“</w:t>
+      </w:r>
+    </w:p>
+    <w:p>
+      <w:pPr>
+        <w:rPr>
+          <w:lang w:val="de-DE"/>
+        </w:rPr>
+      </w:pPr>
+      <w:r>
+        <w:rPr>
+          <w:lang w:val="de-DE"/>
+        </w:rPr>
+        <w:t>4346(2)</w:t>
       </w:r>
       <w:r>
         <w:rPr>
@@ -359,203 +548,599 @@
         <w:rPr>
           <w:lang w:val="de-DE"/>
         </w:rPr>
-        <w:t xml:space="preserve"> – H4 Titel (eigentlicher T</w:t>
-      </w:r>
-      <w:r>
-        <w:rPr>
-          <w:lang w:val="de-DE"/>
-        </w:rPr>
-        <w:t>ext – unter „</w:t>
+        <w:t xml:space="preserve"> – H4</w:t>
+      </w:r>
+      <w:r>
+        <w:rPr>
+          <w:lang w:val="de-DE"/>
+        </w:rPr>
+        <w:t>/H5</w:t>
+      </w:r>
+      <w:r>
+        <w:rPr>
+          <w:lang w:val="de-DE"/>
+        </w:rPr>
+        <w:t xml:space="preserve"> Titel</w:t>
+      </w:r>
+      <w:r>
+        <w:rPr>
+          <w:lang w:val="de-DE"/>
+        </w:rPr>
+        <w:t xml:space="preserve"> </w:t>
+      </w:r>
+      <w:r>
+        <w:rPr>
+          <w:lang w:val="de-DE"/>
+        </w:rPr>
+        <w:t>(eigentlicher T</w:t>
+      </w:r>
+      <w:r>
+        <w:rPr>
+          <w:lang w:val="de-DE"/>
+        </w:rPr>
+        <w:t>ext – unter „Hochdeutsch“) „I.“</w:t>
+      </w:r>
+    </w:p>
+    <w:p>
+      <w:pPr>
+        <w:rPr>
+          <w:lang w:val="de-DE"/>
+        </w:rPr>
+      </w:pPr>
+      <w:r>
+        <w:rPr>
+          <w:lang w:val="de-DE"/>
+        </w:rPr>
+        <w:t>4346(2)</w:t>
+      </w:r>
+      <w:r>
+        <w:rPr>
+          <w:lang w:val="de-DE"/>
+        </w:rPr>
+        <w:t>B</w:t>
+      </w:r>
+      <w:r>
+        <w:rPr>
+          <w:lang w:val="de-DE"/>
+        </w:rPr>
+        <w:t xml:space="preserve"> – H4</w:t>
+      </w:r>
+      <w:r>
+        <w:rPr>
+          <w:lang w:val="de-DE"/>
+        </w:rPr>
+        <w:t>/H5</w:t>
+      </w:r>
+      <w:r>
+        <w:rPr>
+          <w:lang w:val="de-DE"/>
+        </w:rPr>
+        <w:t xml:space="preserve"> Titel</w:t>
+      </w:r>
+      <w:r>
+        <w:rPr>
+          <w:lang w:val="de-DE"/>
+        </w:rPr>
+        <w:t xml:space="preserve"> </w:t>
+      </w:r>
+      <w:r>
+        <w:rPr>
+          <w:lang w:val="de-DE"/>
+        </w:rPr>
+        <w:t>(eigentlicher T</w:t>
+      </w:r>
+      <w:r>
+        <w:rPr>
+          <w:lang w:val="de-DE"/>
+        </w:rPr>
+        <w:t>ext – unter „Hochdeutsch“) „II.“</w:t>
+      </w:r>
+    </w:p>
+    <w:p>
+      <w:pPr>
+        <w:rPr>
+          <w:lang w:val="de-DE"/>
+        </w:rPr>
+      </w:pPr>
+    </w:p>
+    <w:p>
+      <w:pPr>
+        <w:rPr>
+          <w:i/>
+          <w:iCs/>
+          <w:sz w:val="28"/>
+          <w:szCs w:val="28"/>
+          <w:lang w:val="de-DE"/>
+        </w:rPr>
+      </w:pPr>
+      <w:r>
+        <w:rPr>
+          <w:i/>
+          <w:iCs/>
+          <w:sz w:val="28"/>
+          <w:szCs w:val="28"/>
+          <w:lang w:val="de-DE"/>
+        </w:rPr>
+        <w:t xml:space="preserve">Bei Stalder geht die </w:t>
       </w:r>
       <w:proofErr w:type="spellStart"/>
       <w:r>
         <w:rPr>
-          <w:lang w:val="de-DE"/>
-        </w:rPr>
-        <w:t>Siegenbürgisch</w:t>
+          <w:i/>
+          <w:iCs/>
+          <w:sz w:val="28"/>
+          <w:szCs w:val="28"/>
+          <w:lang w:val="de-DE"/>
+        </w:rPr>
+        <w:t>Titel_klasse</w:t>
       </w:r>
       <w:proofErr w:type="spellEnd"/>
       <w:r>
         <w:rPr>
-          <w:lang w:val="de-DE"/>
-        </w:rPr>
-        <w:t>-sächsisch“) „I.“</w:t>
-      </w:r>
-    </w:p>
-    <w:p>
-      <w:pPr>
-        <w:rPr>
-          <w:lang w:val="de-DE"/>
-        </w:rPr>
-      </w:pPr>
-      <w:r>
-        <w:rPr>
-          <w:lang w:val="de-DE"/>
-        </w:rPr>
-        <w:t xml:space="preserve">4346(1)B </w:t>
+          <w:i/>
+          <w:iCs/>
+          <w:sz w:val="28"/>
+          <w:szCs w:val="28"/>
+          <w:lang w:val="de-DE"/>
+        </w:rPr>
+        <w:t xml:space="preserve"> von H2 bis H5</w:t>
+      </w:r>
+      <w:r>
+        <w:rPr>
+          <w:i/>
+          <w:iCs/>
+          <w:sz w:val="28"/>
+          <w:szCs w:val="28"/>
+          <w:lang w:val="de-DE"/>
+        </w:rPr>
+        <w:t xml:space="preserve"> – es werden immer nur </w:t>
+      </w:r>
+      <w:r>
+        <w:rPr>
+          <w:i/>
+          <w:iCs/>
+          <w:sz w:val="28"/>
+          <w:szCs w:val="28"/>
+          <w:lang w:val="de-DE"/>
+        </w:rPr>
+        <w:t>Die Parabel von dem verlorenen Sohne</w:t>
+      </w:r>
+      <w:r>
+        <w:rPr>
+          <w:i/>
+          <w:iCs/>
+          <w:sz w:val="28"/>
+          <w:szCs w:val="28"/>
+          <w:lang w:val="de-DE"/>
+        </w:rPr>
+        <w:t xml:space="preserve"> verglichen. Ein paar Beispiele der IDs sind hier aufgelistet</w:t>
+      </w:r>
+      <w:r>
+        <w:rPr>
+          <w:i/>
+          <w:iCs/>
+          <w:sz w:val="28"/>
+          <w:szCs w:val="28"/>
+          <w:lang w:val="de-DE"/>
+        </w:rPr>
+        <w:t xml:space="preserve">. </w:t>
+      </w:r>
+    </w:p>
+    <w:p>
+      <w:pPr>
+        <w:rPr>
+          <w:lang w:val="de-DE"/>
+        </w:rPr>
+      </w:pPr>
+      <w:r>
+        <w:rPr>
+          <w:lang w:val="de-DE"/>
+        </w:rPr>
+        <w:t>6219</w:t>
+      </w:r>
+      <w:r>
+        <w:rPr>
+          <w:lang w:val="de-DE"/>
+        </w:rPr>
+        <w:t>(1)</w:t>
+      </w:r>
+      <w:r>
+        <w:rPr>
+          <w:lang w:val="de-DE"/>
+        </w:rPr>
+        <w:t xml:space="preserve"> – H2 „Im Uralten Schriftdeutsch</w:t>
+      </w:r>
+      <w:r>
+        <w:rPr>
+          <w:lang w:val="de-DE"/>
+        </w:rPr>
+        <w:t>“ (Sprache von ca. 890</w:t>
+      </w:r>
+      <w:r>
+        <w:rPr>
+          <w:lang w:val="de-DE"/>
+        </w:rPr>
+        <w:t xml:space="preserve"> - </w:t>
+      </w:r>
+      <w:proofErr w:type="spellStart"/>
+      <w:r>
+        <w:rPr>
+          <w:lang w:val="de-DE"/>
+        </w:rPr>
+        <w:t>sonderfall</w:t>
+      </w:r>
+      <w:proofErr w:type="spellEnd"/>
+      <w:r>
+        <w:rPr>
+          <w:lang w:val="de-DE"/>
+        </w:rPr>
+        <w:t>)</w:t>
+      </w:r>
+    </w:p>
+    <w:p>
+      <w:pPr>
+        <w:rPr>
+          <w:lang w:val="de-DE"/>
+        </w:rPr>
+      </w:pPr>
+      <w:r>
+        <w:rPr>
+          <w:lang w:val="de-DE"/>
+        </w:rPr>
+        <w:t>6219 – H2 „I. Im Schweizerdeutsch“</w:t>
+      </w:r>
+      <w:r>
+        <w:rPr>
+          <w:lang w:val="de-DE"/>
+        </w:rPr>
+        <w:t xml:space="preserve"> </w:t>
+      </w:r>
+    </w:p>
+    <w:p>
+      <w:pPr>
+        <w:rPr>
+          <w:lang w:val="de-DE"/>
+        </w:rPr>
+      </w:pPr>
+      <w:r>
+        <w:rPr>
+          <w:lang w:val="de-DE"/>
+        </w:rPr>
+        <w:t>6219(1.A) – H3 (Unter „Im Uralten Schriftdeutsch“) „</w:t>
+      </w:r>
+      <w:r>
+        <w:rPr>
+          <w:lang w:val="de-DE"/>
+        </w:rPr>
+        <w:t xml:space="preserve">A. In der Sprache eines </w:t>
+      </w:r>
+      <w:proofErr w:type="spellStart"/>
+      <w:r>
+        <w:rPr>
+          <w:lang w:val="de-DE"/>
+        </w:rPr>
+        <w:t>Tatians</w:t>
+      </w:r>
+      <w:proofErr w:type="spellEnd"/>
+      <w:r>
+        <w:rPr>
+          <w:lang w:val="de-DE"/>
+        </w:rPr>
+        <w:t xml:space="preserve"> ungefähr vom Jahr 890 […]</w:t>
+      </w:r>
+      <w:r>
+        <w:rPr>
+          <w:lang w:val="de-DE"/>
+        </w:rPr>
+        <w:t>“</w:t>
+      </w:r>
+    </w:p>
+    <w:p>
+      <w:pPr>
+        <w:rPr>
+          <w:lang w:val="de-DE"/>
+        </w:rPr>
+      </w:pPr>
+    </w:p>
+    <w:p>
+      <w:pPr>
+        <w:rPr>
+          <w:lang w:val="de-DE"/>
+        </w:rPr>
+      </w:pPr>
+      <w:r>
+        <w:rPr>
+          <w:lang w:val="de-DE"/>
+        </w:rPr>
+        <w:t>6219(A) – H3 „Kanton Zürich“</w:t>
+      </w:r>
+    </w:p>
+    <w:p>
+      <w:pPr>
+        <w:rPr>
+          <w:lang w:val="de-DE"/>
+        </w:rPr>
+      </w:pPr>
+      <w:r>
+        <w:rPr>
+          <w:lang w:val="de-DE"/>
+        </w:rPr>
+        <w:t>6219(B) – H3 „Kanton Bern“</w:t>
+      </w:r>
+    </w:p>
+    <w:p>
+      <w:pPr>
+        <w:rPr>
+          <w:lang w:val="de-DE"/>
+        </w:rPr>
+      </w:pPr>
+      <w:r>
+        <w:rPr>
+          <w:lang w:val="de-DE"/>
+        </w:rPr>
+        <w:t>6219(A.1) – (unter „Kanton Zürich</w:t>
       </w:r>
       <w:proofErr w:type="gramStart"/>
       <w:r>
         <w:rPr>
           <w:lang w:val="de-DE"/>
         </w:rPr>
-        <w:t xml:space="preserve">- </w:t>
-      </w:r>
-      <w:r>
-        <w:rPr>
-          <w:lang w:val="de-DE"/>
-        </w:rPr>
-        <w:t xml:space="preserve"> </w:t>
-      </w:r>
-      <w:r>
-        <w:rPr>
-          <w:lang w:val="de-DE"/>
-        </w:rPr>
-        <w:t>H</w:t>
+        <w:t>“)  H</w:t>
       </w:r>
       <w:proofErr w:type="gramEnd"/>
       <w:r>
         <w:rPr>
           <w:lang w:val="de-DE"/>
         </w:rPr>
-        <w:t>4 Titel (eigentlicher T</w:t>
-      </w:r>
-      <w:r>
-        <w:rPr>
-          <w:lang w:val="de-DE"/>
-        </w:rPr>
-        <w:t>ext – unter „</w:t>
+        <w:t>4 „</w:t>
+      </w:r>
+      <w:r>
+        <w:rPr>
+          <w:lang w:val="de-DE"/>
+        </w:rPr>
+        <w:t>1. Mundart in der Nähe der Stadt und um Kilchberg am See.</w:t>
+      </w:r>
+      <w:r>
+        <w:rPr>
+          <w:lang w:val="de-DE"/>
+        </w:rPr>
+        <w:t>“</w:t>
+      </w:r>
+    </w:p>
+    <w:p>
+      <w:pPr>
+        <w:rPr>
+          <w:lang w:val="de-DE"/>
+        </w:rPr>
+      </w:pPr>
+      <w:r>
+        <w:rPr>
+          <w:lang w:val="de-DE"/>
+        </w:rPr>
+        <w:lastRenderedPageBreak/>
+        <w:t>6219(A.2) – H4 „</w:t>
+      </w:r>
+      <w:r>
+        <w:rPr>
+          <w:lang w:val="de-DE"/>
+        </w:rPr>
+        <w:t>2. Mundart um Ottenbach jenseits des Albis.</w:t>
+      </w:r>
+      <w:r>
+        <w:rPr>
+          <w:lang w:val="de-DE"/>
+        </w:rPr>
+        <w:t>“</w:t>
+      </w:r>
+    </w:p>
+    <w:p>
+      <w:pPr>
+        <w:rPr>
+          <w:lang w:val="de-DE"/>
+        </w:rPr>
+      </w:pPr>
+      <w:r>
+        <w:rPr>
+          <w:lang w:val="de-DE"/>
+        </w:rPr>
+        <w:t>6219(B.1) – (unter „Kanton Bern“) H4 „</w:t>
+      </w:r>
+      <w:r>
+        <w:rPr>
+          <w:lang w:val="de-DE"/>
+        </w:rPr>
+        <w:t>1. Mundart der Städter in Bern.</w:t>
+      </w:r>
+      <w:r>
+        <w:rPr>
+          <w:lang w:val="de-DE"/>
+        </w:rPr>
+        <w:t>“</w:t>
+      </w:r>
+    </w:p>
+    <w:p>
+      <w:pPr>
+        <w:rPr>
+          <w:lang w:val="de-DE"/>
+        </w:rPr>
+      </w:pPr>
+      <w:r>
+        <w:rPr>
+          <w:lang w:val="de-DE"/>
+        </w:rPr>
+        <w:t>6219(B.2) – H4 „</w:t>
+      </w:r>
+      <w:r>
+        <w:rPr>
+          <w:lang w:val="de-DE"/>
+        </w:rPr>
+        <w:t xml:space="preserve">2. Mundart der </w:t>
       </w:r>
       <w:proofErr w:type="spellStart"/>
       <w:r>
         <w:rPr>
           <w:lang w:val="de-DE"/>
         </w:rPr>
-        <w:t>Siegenbürgisch</w:t>
+        <w:t>Emmenthaler</w:t>
       </w:r>
       <w:proofErr w:type="spellEnd"/>
       <w:r>
         <w:rPr>
           <w:lang w:val="de-DE"/>
         </w:rPr>
-        <w:t>-sächsisch“) „</w:t>
-      </w:r>
-      <w:r>
-        <w:rPr>
-          <w:lang w:val="de-DE"/>
-        </w:rPr>
-        <w:t>II</w:t>
-      </w:r>
-      <w:r>
-        <w:rPr>
-          <w:lang w:val="de-DE"/>
-        </w:rPr>
-        <w:t>.“</w:t>
-      </w:r>
-    </w:p>
-    <w:p>
-      <w:pPr>
-        <w:rPr>
-          <w:lang w:val="de-DE"/>
-        </w:rPr>
-      </w:pPr>
-      <w:r>
-        <w:rPr>
-          <w:lang w:val="de-DE"/>
-        </w:rPr>
-        <w:t>4346(2)</w:t>
-      </w:r>
-      <w:r>
-        <w:rPr>
-          <w:lang w:val="de-DE"/>
-        </w:rPr>
-        <w:t>A</w:t>
-      </w:r>
-      <w:r>
-        <w:rPr>
-          <w:lang w:val="de-DE"/>
-        </w:rPr>
-        <w:t xml:space="preserve"> – H4 Titel</w:t>
-      </w:r>
-      <w:r>
-        <w:rPr>
-          <w:lang w:val="de-DE"/>
-        </w:rPr>
-        <w:t xml:space="preserve"> </w:t>
-      </w:r>
-      <w:r>
-        <w:rPr>
-          <w:lang w:val="de-DE"/>
-        </w:rPr>
-        <w:t>(eigentlicher T</w:t>
-      </w:r>
-      <w:r>
-        <w:rPr>
-          <w:lang w:val="de-DE"/>
-        </w:rPr>
-        <w:t>ext – unter</w:t>
-      </w:r>
-      <w:r>
-        <w:rPr>
-          <w:lang w:val="de-DE"/>
-        </w:rPr>
-        <w:t xml:space="preserve"> „Hochdeutsch“) „I.“</w:t>
-      </w:r>
-    </w:p>
-    <w:p>
-      <w:pPr>
-        <w:rPr>
-          <w:lang w:val="de-DE"/>
-        </w:rPr>
-      </w:pPr>
-      <w:r>
-        <w:rPr>
-          <w:lang w:val="de-DE"/>
-        </w:rPr>
-        <w:t>4346(2)</w:t>
-      </w:r>
-      <w:r>
-        <w:rPr>
-          <w:lang w:val="de-DE"/>
-        </w:rPr>
-        <w:t>B</w:t>
-      </w:r>
-      <w:r>
-        <w:rPr>
-          <w:lang w:val="de-DE"/>
-        </w:rPr>
-        <w:t xml:space="preserve"> – H4 Titel</w:t>
-      </w:r>
-      <w:r>
-        <w:rPr>
-          <w:lang w:val="de-DE"/>
-        </w:rPr>
-        <w:t xml:space="preserve"> </w:t>
-      </w:r>
-      <w:r>
-        <w:rPr>
-          <w:lang w:val="de-DE"/>
-        </w:rPr>
-        <w:t>(eigentlicher T</w:t>
-      </w:r>
-      <w:r>
-        <w:rPr>
-          <w:lang w:val="de-DE"/>
-        </w:rPr>
-        <w:t>ext – unter „Hochdeutsch“) „</w:t>
-      </w:r>
-      <w:r>
-        <w:rPr>
-          <w:lang w:val="de-DE"/>
-        </w:rPr>
-        <w:t>I</w:t>
-      </w:r>
-      <w:r>
-        <w:rPr>
-          <w:lang w:val="de-DE"/>
-        </w:rPr>
-        <w:t>I.“</w:t>
-      </w:r>
+        <w:t>, zunächst um Langnau.</w:t>
+      </w:r>
+      <w:r>
+        <w:rPr>
+          <w:lang w:val="de-DE"/>
+        </w:rPr>
+        <w:t>“</w:t>
+      </w:r>
+    </w:p>
+    <w:p>
+      <w:pPr>
+        <w:rPr>
+          <w:lang w:val="de-DE"/>
+        </w:rPr>
+      </w:pPr>
+      <w:r>
+        <w:rPr>
+          <w:lang w:val="de-DE"/>
+        </w:rPr>
+        <w:t>6219(B.3) – H4 „</w:t>
+      </w:r>
+      <w:r>
+        <w:rPr>
+          <w:lang w:val="de-DE"/>
+        </w:rPr>
+        <w:t>3. Mundart der Oberländer.</w:t>
+      </w:r>
+      <w:r>
+        <w:rPr>
+          <w:lang w:val="de-DE"/>
+        </w:rPr>
+        <w:t>“</w:t>
+      </w:r>
+    </w:p>
+    <w:p>
+      <w:pPr>
+        <w:rPr>
+          <w:lang w:val="de-DE"/>
+        </w:rPr>
+      </w:pPr>
+      <w:r>
+        <w:rPr>
+          <w:lang w:val="de-DE"/>
+        </w:rPr>
+        <w:t>6219(</w:t>
+      </w:r>
+      <w:proofErr w:type="gramStart"/>
+      <w:r>
+        <w:rPr>
+          <w:lang w:val="de-DE"/>
+        </w:rPr>
+        <w:t>B.3)A</w:t>
+      </w:r>
+      <w:proofErr w:type="gramEnd"/>
+      <w:r>
+        <w:rPr>
+          <w:lang w:val="de-DE"/>
+        </w:rPr>
+        <w:t xml:space="preserve"> – H5 „</w:t>
+      </w:r>
+      <w:r>
+        <w:rPr>
+          <w:lang w:val="de-DE"/>
+        </w:rPr>
+        <w:t xml:space="preserve">a. In </w:t>
+      </w:r>
+      <w:proofErr w:type="spellStart"/>
+      <w:r>
+        <w:rPr>
+          <w:lang w:val="de-DE"/>
+        </w:rPr>
+        <w:t>Sigriswyl</w:t>
+      </w:r>
+      <w:proofErr w:type="spellEnd"/>
+      <w:r>
+        <w:rPr>
+          <w:lang w:val="de-DE"/>
+        </w:rPr>
+        <w:t xml:space="preserve"> über dem Thunersee.</w:t>
+      </w:r>
+      <w:r>
+        <w:rPr>
+          <w:lang w:val="de-DE"/>
+        </w:rPr>
+        <w:t>“</w:t>
+      </w:r>
+    </w:p>
+    <w:p>
+      <w:pPr>
+        <w:rPr>
+          <w:lang w:val="de-DE"/>
+        </w:rPr>
+      </w:pPr>
+      <w:r>
+        <w:rPr>
+          <w:lang w:val="de-DE"/>
+        </w:rPr>
+        <w:t>6219(</w:t>
+      </w:r>
+      <w:proofErr w:type="gramStart"/>
+      <w:r>
+        <w:rPr>
+          <w:lang w:val="de-DE"/>
+        </w:rPr>
+        <w:t>B.3)B</w:t>
+      </w:r>
+      <w:proofErr w:type="gramEnd"/>
+      <w:r>
+        <w:rPr>
+          <w:lang w:val="de-DE"/>
+        </w:rPr>
+        <w:t xml:space="preserve"> – H5 „</w:t>
+      </w:r>
+      <w:r>
+        <w:rPr>
+          <w:lang w:val="de-DE"/>
+        </w:rPr>
+        <w:t xml:space="preserve">b. In </w:t>
+      </w:r>
+      <w:proofErr w:type="spellStart"/>
+      <w:r>
+        <w:rPr>
+          <w:lang w:val="de-DE"/>
+        </w:rPr>
+        <w:t>Habern</w:t>
+      </w:r>
+      <w:proofErr w:type="spellEnd"/>
+      <w:r>
+        <w:rPr>
+          <w:lang w:val="de-DE"/>
+        </w:rPr>
+        <w:t>. {sic!}</w:t>
+      </w:r>
+      <w:r>
+        <w:rPr>
+          <w:lang w:val="de-DE"/>
+        </w:rPr>
+        <w:t>“</w:t>
+      </w:r>
+    </w:p>
+    <w:p>
+      <w:pPr>
+        <w:rPr>
+          <w:lang w:val="de-DE"/>
+        </w:rPr>
+      </w:pPr>
+    </w:p>
+    <w:p>
+      <w:pPr>
+        <w:rPr>
+          <w:lang w:val="de-DE"/>
+        </w:rPr>
+      </w:pPr>
     </w:p>
     <w:p>
       <w:pPr>

--- a/Info doc.docx
+++ b/Info doc.docx
@@ -330,321 +330,7 @@
         </w:rPr>
         <w:t>-Sächsisch und einmal auf Hochdeutsch</w:t>
       </w:r>
-    </w:p>
-    <w:p>
-      <w:pPr>
-        <w:rPr>
-          <w:lang w:val="de-DE"/>
-        </w:rPr>
-      </w:pPr>
-      <w:r>
-        <w:rPr>
-          <w:lang w:val="de-DE"/>
-        </w:rPr>
-        <w:t xml:space="preserve">4346 – H2 Titel „Kindergebete in der Mundart von </w:t>
-      </w:r>
-      <w:proofErr w:type="spellStart"/>
-      <w:r>
-        <w:rPr>
-          <w:lang w:val="de-DE"/>
-        </w:rPr>
-        <w:t>Sächsich</w:t>
-      </w:r>
-      <w:proofErr w:type="spellEnd"/>
-      <w:r>
-        <w:rPr>
-          <w:lang w:val="de-DE"/>
-        </w:rPr>
-        <w:t>-Regen“</w:t>
-      </w:r>
-    </w:p>
-    <w:p>
-      <w:pPr>
-        <w:rPr>
-          <w:lang w:val="de-DE"/>
-        </w:rPr>
-      </w:pPr>
-      <w:r>
-        <w:rPr>
-          <w:lang w:val="de-DE"/>
-        </w:rPr>
-        <w:t>4346(1) – H3 Titel „</w:t>
-      </w:r>
-      <w:proofErr w:type="spellStart"/>
-      <w:r>
-        <w:rPr>
-          <w:lang w:val="de-DE"/>
-        </w:rPr>
-        <w:t>Siegenbürgisch</w:t>
-      </w:r>
-      <w:proofErr w:type="spellEnd"/>
-      <w:r>
-        <w:rPr>
-          <w:lang w:val="de-DE"/>
-        </w:rPr>
-        <w:t>-sächsisch“</w:t>
-      </w:r>
-    </w:p>
-    <w:p>
-      <w:pPr>
-        <w:rPr>
-          <w:lang w:val="de-DE"/>
-        </w:rPr>
-      </w:pPr>
-      <w:r>
-        <w:rPr>
-          <w:lang w:val="de-DE"/>
-        </w:rPr>
-        <w:t>4346(2) – H3 Titel „Hochdeutsch“</w:t>
-      </w:r>
-    </w:p>
-    <w:p>
-      <w:pPr>
-        <w:rPr>
-          <w:lang w:val="de-DE"/>
-        </w:rPr>
-      </w:pPr>
-      <w:r>
-        <w:rPr>
-          <w:lang w:val="de-DE"/>
-        </w:rPr>
-        <w:t>4346(1)</w:t>
-      </w:r>
-      <w:r>
-        <w:rPr>
-          <w:lang w:val="de-DE"/>
-        </w:rPr>
-        <w:t>A</w:t>
-      </w:r>
-      <w:r>
-        <w:rPr>
-          <w:lang w:val="de-DE"/>
-        </w:rPr>
-        <w:t xml:space="preserve"> – H4</w:t>
-      </w:r>
-      <w:r>
-        <w:rPr>
-          <w:lang w:val="de-DE"/>
-        </w:rPr>
-        <w:t>/H5</w:t>
-      </w:r>
-      <w:r>
-        <w:rPr>
-          <w:lang w:val="de-DE"/>
-        </w:rPr>
-        <w:t xml:space="preserve"> Titel (eigentlicher T</w:t>
-      </w:r>
-      <w:r>
-        <w:rPr>
-          <w:lang w:val="de-DE"/>
-        </w:rPr>
-        <w:t>ext – unter „</w:t>
-      </w:r>
-      <w:proofErr w:type="spellStart"/>
-      <w:r>
-        <w:rPr>
-          <w:lang w:val="de-DE"/>
-        </w:rPr>
-        <w:t>Siegenbürgisch</w:t>
-      </w:r>
-      <w:proofErr w:type="spellEnd"/>
-      <w:r>
-        <w:rPr>
-          <w:lang w:val="de-DE"/>
-        </w:rPr>
-        <w:t>-sächsisch“) „I.“</w:t>
-      </w:r>
-    </w:p>
-    <w:p>
-      <w:pPr>
-        <w:rPr>
-          <w:lang w:val="de-DE"/>
-        </w:rPr>
-      </w:pPr>
-      <w:r>
-        <w:rPr>
-          <w:lang w:val="de-DE"/>
-        </w:rPr>
-        <w:t xml:space="preserve">4346(1)B </w:t>
-      </w:r>
-      <w:proofErr w:type="gramStart"/>
-      <w:r>
-        <w:rPr>
-          <w:lang w:val="de-DE"/>
-        </w:rPr>
-        <w:t xml:space="preserve">- </w:t>
-      </w:r>
-      <w:r>
-        <w:rPr>
-          <w:lang w:val="de-DE"/>
-        </w:rPr>
-        <w:t xml:space="preserve"> </w:t>
-      </w:r>
-      <w:r>
-        <w:rPr>
-          <w:lang w:val="de-DE"/>
-        </w:rPr>
-        <w:t>H</w:t>
-      </w:r>
-      <w:proofErr w:type="gramEnd"/>
-      <w:r>
-        <w:rPr>
-          <w:lang w:val="de-DE"/>
-        </w:rPr>
-        <w:t>4</w:t>
-      </w:r>
-      <w:r>
-        <w:rPr>
-          <w:lang w:val="de-DE"/>
-        </w:rPr>
-        <w:t>/H5</w:t>
-      </w:r>
-      <w:r>
-        <w:rPr>
-          <w:lang w:val="de-DE"/>
-        </w:rPr>
-        <w:t xml:space="preserve"> Titel (eigentlicher T</w:t>
-      </w:r>
-      <w:r>
-        <w:rPr>
-          <w:lang w:val="de-DE"/>
-        </w:rPr>
-        <w:t>ext – unter „</w:t>
-      </w:r>
-      <w:proofErr w:type="spellStart"/>
-      <w:r>
-        <w:rPr>
-          <w:lang w:val="de-DE"/>
-        </w:rPr>
-        <w:t>Siegenbürgisch</w:t>
-      </w:r>
-      <w:proofErr w:type="spellEnd"/>
-      <w:r>
-        <w:rPr>
-          <w:lang w:val="de-DE"/>
-        </w:rPr>
-        <w:t>-sächsisch“) „II.“</w:t>
-      </w:r>
-    </w:p>
-    <w:p>
-      <w:pPr>
-        <w:rPr>
-          <w:lang w:val="de-DE"/>
-        </w:rPr>
-      </w:pPr>
-      <w:r>
-        <w:rPr>
-          <w:lang w:val="de-DE"/>
-        </w:rPr>
-        <w:t>4346(2)</w:t>
-      </w:r>
-      <w:r>
-        <w:rPr>
-          <w:lang w:val="de-DE"/>
-        </w:rPr>
-        <w:t>A</w:t>
-      </w:r>
-      <w:r>
-        <w:rPr>
-          <w:lang w:val="de-DE"/>
-        </w:rPr>
-        <w:t xml:space="preserve"> – H4</w:t>
-      </w:r>
-      <w:r>
-        <w:rPr>
-          <w:lang w:val="de-DE"/>
-        </w:rPr>
-        <w:t>/H5</w:t>
-      </w:r>
-      <w:r>
-        <w:rPr>
-          <w:lang w:val="de-DE"/>
-        </w:rPr>
-        <w:t xml:space="preserve"> Titel</w:t>
-      </w:r>
-      <w:r>
-        <w:rPr>
-          <w:lang w:val="de-DE"/>
-        </w:rPr>
-        <w:t xml:space="preserve"> </w:t>
-      </w:r>
-      <w:r>
-        <w:rPr>
-          <w:lang w:val="de-DE"/>
-        </w:rPr>
-        <w:t>(eigentlicher T</w:t>
-      </w:r>
-      <w:r>
-        <w:rPr>
-          <w:lang w:val="de-DE"/>
-        </w:rPr>
-        <w:t>ext – unter „Hochdeutsch“) „I.“</w:t>
-      </w:r>
-    </w:p>
-    <w:p>
-      <w:pPr>
-        <w:rPr>
-          <w:lang w:val="de-DE"/>
-        </w:rPr>
-      </w:pPr>
-      <w:r>
-        <w:rPr>
-          <w:lang w:val="de-DE"/>
-        </w:rPr>
-        <w:t>4346(2)</w:t>
-      </w:r>
-      <w:r>
-        <w:rPr>
-          <w:lang w:val="de-DE"/>
-        </w:rPr>
-        <w:t>B</w:t>
-      </w:r>
-      <w:r>
-        <w:rPr>
-          <w:lang w:val="de-DE"/>
-        </w:rPr>
-        <w:t xml:space="preserve"> – H4</w:t>
-      </w:r>
-      <w:r>
-        <w:rPr>
-          <w:lang w:val="de-DE"/>
-        </w:rPr>
-        <w:t>/H5</w:t>
-      </w:r>
-      <w:r>
-        <w:rPr>
-          <w:lang w:val="de-DE"/>
-        </w:rPr>
-        <w:t xml:space="preserve"> Titel</w:t>
-      </w:r>
-      <w:r>
-        <w:rPr>
-          <w:lang w:val="de-DE"/>
-        </w:rPr>
-        <w:t xml:space="preserve"> </w:t>
-      </w:r>
-      <w:r>
-        <w:rPr>
-          <w:lang w:val="de-DE"/>
-        </w:rPr>
-        <w:t>(eigentlicher T</w:t>
-      </w:r>
-      <w:r>
-        <w:rPr>
-          <w:lang w:val="de-DE"/>
-        </w:rPr>
-        <w:t>ext – unter „Hochdeutsch“) „II.“</w:t>
-      </w:r>
-    </w:p>
-    <w:p>
-      <w:pPr>
-        <w:rPr>
-          <w:lang w:val="de-DE"/>
-        </w:rPr>
-      </w:pPr>
-    </w:p>
-    <w:p>
-      <w:pPr>
+      <w:r>
         <w:rPr>
           <w:i/>
           <w:iCs/>
@@ -652,8 +338,323 @@
           <w:szCs w:val="28"/>
           <w:lang w:val="de-DE"/>
         </w:rPr>
-      </w:pPr>
-      <w:r>
+        <w:t xml:space="preserve"> </w:t>
+      </w:r>
+    </w:p>
+    <w:p>
+      <w:pPr>
+        <w:rPr>
+          <w:lang w:val="de-DE"/>
+        </w:rPr>
+      </w:pPr>
+      <w:r>
+        <w:rPr>
+          <w:lang w:val="de-DE"/>
+        </w:rPr>
+        <w:t xml:space="preserve">4346 – H2 Titel „Kindergebete in der Mundart von </w:t>
+      </w:r>
+      <w:proofErr w:type="spellStart"/>
+      <w:r>
+        <w:rPr>
+          <w:lang w:val="de-DE"/>
+        </w:rPr>
+        <w:t>Sächsich</w:t>
+      </w:r>
+      <w:proofErr w:type="spellEnd"/>
+      <w:r>
+        <w:rPr>
+          <w:lang w:val="de-DE"/>
+        </w:rPr>
+        <w:t>-Regen“</w:t>
+      </w:r>
+    </w:p>
+    <w:p>
+      <w:pPr>
+        <w:rPr>
+          <w:lang w:val="de-DE"/>
+        </w:rPr>
+      </w:pPr>
+      <w:r>
+        <w:rPr>
+          <w:lang w:val="de-DE"/>
+        </w:rPr>
+        <w:t>4346(1) – H3 Titel „</w:t>
+      </w:r>
+      <w:proofErr w:type="spellStart"/>
+      <w:r>
+        <w:rPr>
+          <w:lang w:val="de-DE"/>
+        </w:rPr>
+        <w:t>Siegenbürgisch</w:t>
+      </w:r>
+      <w:proofErr w:type="spellEnd"/>
+      <w:r>
+        <w:rPr>
+          <w:lang w:val="de-DE"/>
+        </w:rPr>
+        <w:t>-sächsisch“</w:t>
+      </w:r>
+    </w:p>
+    <w:p>
+      <w:pPr>
+        <w:rPr>
+          <w:lang w:val="de-DE"/>
+        </w:rPr>
+      </w:pPr>
+      <w:r>
+        <w:rPr>
+          <w:lang w:val="de-DE"/>
+        </w:rPr>
+        <w:t>4346(2) – H3 Titel „Hochdeutsch“</w:t>
+      </w:r>
+    </w:p>
+    <w:p>
+      <w:pPr>
+        <w:rPr>
+          <w:lang w:val="de-DE"/>
+        </w:rPr>
+      </w:pPr>
+      <w:r>
+        <w:rPr>
+          <w:lang w:val="de-DE"/>
+        </w:rPr>
+        <w:t>4346(1)</w:t>
+      </w:r>
+      <w:r>
+        <w:rPr>
+          <w:lang w:val="de-DE"/>
+        </w:rPr>
+        <w:t>A</w:t>
+      </w:r>
+      <w:r>
+        <w:rPr>
+          <w:lang w:val="de-DE"/>
+        </w:rPr>
+        <w:t xml:space="preserve"> – H4</w:t>
+      </w:r>
+      <w:r>
+        <w:rPr>
+          <w:lang w:val="de-DE"/>
+        </w:rPr>
+        <w:t>/H5</w:t>
+      </w:r>
+      <w:r>
+        <w:rPr>
+          <w:lang w:val="de-DE"/>
+        </w:rPr>
+        <w:t xml:space="preserve"> Titel (eigentlicher T</w:t>
+      </w:r>
+      <w:r>
+        <w:rPr>
+          <w:lang w:val="de-DE"/>
+        </w:rPr>
+        <w:t>ext – unter „</w:t>
+      </w:r>
+      <w:proofErr w:type="spellStart"/>
+      <w:r>
+        <w:rPr>
+          <w:lang w:val="de-DE"/>
+        </w:rPr>
+        <w:t>Siegenbürgisch</w:t>
+      </w:r>
+      <w:proofErr w:type="spellEnd"/>
+      <w:r>
+        <w:rPr>
+          <w:lang w:val="de-DE"/>
+        </w:rPr>
+        <w:t>-sächsisch“) „I.“</w:t>
+      </w:r>
+    </w:p>
+    <w:p>
+      <w:pPr>
+        <w:rPr>
+          <w:lang w:val="de-DE"/>
+        </w:rPr>
+      </w:pPr>
+      <w:r>
+        <w:rPr>
+          <w:lang w:val="de-DE"/>
+        </w:rPr>
+        <w:t xml:space="preserve">4346(1)B </w:t>
+      </w:r>
+      <w:proofErr w:type="gramStart"/>
+      <w:r>
+        <w:rPr>
+          <w:lang w:val="de-DE"/>
+        </w:rPr>
+        <w:t xml:space="preserve">- </w:t>
+      </w:r>
+      <w:r>
+        <w:rPr>
+          <w:lang w:val="de-DE"/>
+        </w:rPr>
+        <w:t xml:space="preserve"> </w:t>
+      </w:r>
+      <w:r>
+        <w:rPr>
+          <w:lang w:val="de-DE"/>
+        </w:rPr>
+        <w:t>H</w:t>
+      </w:r>
+      <w:proofErr w:type="gramEnd"/>
+      <w:r>
+        <w:rPr>
+          <w:lang w:val="de-DE"/>
+        </w:rPr>
+        <w:t>4</w:t>
+      </w:r>
+      <w:r>
+        <w:rPr>
+          <w:lang w:val="de-DE"/>
+        </w:rPr>
+        <w:t>/H5</w:t>
+      </w:r>
+      <w:r>
+        <w:rPr>
+          <w:lang w:val="de-DE"/>
+        </w:rPr>
+        <w:t xml:space="preserve"> Titel (eigentlicher T</w:t>
+      </w:r>
+      <w:r>
+        <w:rPr>
+          <w:lang w:val="de-DE"/>
+        </w:rPr>
+        <w:t>ext – unter „</w:t>
+      </w:r>
+      <w:proofErr w:type="spellStart"/>
+      <w:r>
+        <w:rPr>
+          <w:lang w:val="de-DE"/>
+        </w:rPr>
+        <w:t>Siegenbürgisch</w:t>
+      </w:r>
+      <w:proofErr w:type="spellEnd"/>
+      <w:r>
+        <w:rPr>
+          <w:lang w:val="de-DE"/>
+        </w:rPr>
+        <w:t>-sächsisch“) „II.“</w:t>
+      </w:r>
+    </w:p>
+    <w:p>
+      <w:pPr>
+        <w:rPr>
+          <w:lang w:val="de-DE"/>
+        </w:rPr>
+      </w:pPr>
+      <w:r>
+        <w:rPr>
+          <w:lang w:val="de-DE"/>
+        </w:rPr>
+        <w:t>4346(2)</w:t>
+      </w:r>
+      <w:r>
+        <w:rPr>
+          <w:lang w:val="de-DE"/>
+        </w:rPr>
+        <w:t>A</w:t>
+      </w:r>
+      <w:r>
+        <w:rPr>
+          <w:lang w:val="de-DE"/>
+        </w:rPr>
+        <w:t xml:space="preserve"> – H4</w:t>
+      </w:r>
+      <w:r>
+        <w:rPr>
+          <w:lang w:val="de-DE"/>
+        </w:rPr>
+        <w:t>/H5</w:t>
+      </w:r>
+      <w:r>
+        <w:rPr>
+          <w:lang w:val="de-DE"/>
+        </w:rPr>
+        <w:t xml:space="preserve"> Titel</w:t>
+      </w:r>
+      <w:r>
+        <w:rPr>
+          <w:lang w:val="de-DE"/>
+        </w:rPr>
+        <w:t xml:space="preserve"> </w:t>
+      </w:r>
+      <w:r>
+        <w:rPr>
+          <w:lang w:val="de-DE"/>
+        </w:rPr>
+        <w:t>(eigentlicher T</w:t>
+      </w:r>
+      <w:r>
+        <w:rPr>
+          <w:lang w:val="de-DE"/>
+        </w:rPr>
+        <w:t>ext – unter „Hochdeutsch“) „I.“</w:t>
+      </w:r>
+    </w:p>
+    <w:p>
+      <w:pPr>
+        <w:rPr>
+          <w:lang w:val="de-DE"/>
+        </w:rPr>
+      </w:pPr>
+      <w:r>
+        <w:rPr>
+          <w:lang w:val="de-DE"/>
+        </w:rPr>
+        <w:t>4346(2)</w:t>
+      </w:r>
+      <w:r>
+        <w:rPr>
+          <w:lang w:val="de-DE"/>
+        </w:rPr>
+        <w:t>B</w:t>
+      </w:r>
+      <w:r>
+        <w:rPr>
+          <w:lang w:val="de-DE"/>
+        </w:rPr>
+        <w:t xml:space="preserve"> – H4</w:t>
+      </w:r>
+      <w:r>
+        <w:rPr>
+          <w:lang w:val="de-DE"/>
+        </w:rPr>
+        <w:t>/H5</w:t>
+      </w:r>
+      <w:r>
+        <w:rPr>
+          <w:lang w:val="de-DE"/>
+        </w:rPr>
+        <w:t xml:space="preserve"> Titel</w:t>
+      </w:r>
+      <w:r>
+        <w:rPr>
+          <w:lang w:val="de-DE"/>
+        </w:rPr>
+        <w:t xml:space="preserve"> </w:t>
+      </w:r>
+      <w:r>
+        <w:rPr>
+          <w:lang w:val="de-DE"/>
+        </w:rPr>
+        <w:t>(eigentlicher T</w:t>
+      </w:r>
+      <w:r>
+        <w:rPr>
+          <w:lang w:val="de-DE"/>
+        </w:rPr>
+        <w:t>ext – unter „Hochdeutsch“) „II.“</w:t>
+      </w:r>
+    </w:p>
+    <w:p>
+      <w:pPr>
+        <w:rPr>
+          <w:lang w:val="de-DE"/>
+        </w:rPr>
+      </w:pPr>
+    </w:p>
+    <w:p>
+      <w:pPr>
         <w:rPr>
           <w:i/>
           <w:iCs/>
@@ -661,9 +662,7 @@
           <w:szCs w:val="28"/>
           <w:lang w:val="de-DE"/>
         </w:rPr>
-        <w:t xml:space="preserve">Bei Stalder geht die </w:t>
-      </w:r>
-      <w:proofErr w:type="spellStart"/>
+      </w:pPr>
       <w:r>
         <w:rPr>
           <w:i/>
@@ -672,9 +671,8 @@
           <w:szCs w:val="28"/>
           <w:lang w:val="de-DE"/>
         </w:rPr>
-        <w:t>Titel_klasse</w:t>
-      </w:r>
-      <w:proofErr w:type="spellEnd"/>
+        <w:t xml:space="preserve">Bei Stalder </w:t>
+      </w:r>
       <w:r>
         <w:rPr>
           <w:i/>
@@ -683,8 +681,9 @@
           <w:szCs w:val="28"/>
           <w:lang w:val="de-DE"/>
         </w:rPr>
-        <w:t xml:space="preserve"> von H2 bis H5</w:t>
-      </w:r>
+        <w:t xml:space="preserve">und </w:t>
+      </w:r>
+      <w:proofErr w:type="spellStart"/>
       <w:r>
         <w:rPr>
           <w:i/>
@@ -693,8 +692,9 @@
           <w:szCs w:val="28"/>
           <w:lang w:val="de-DE"/>
         </w:rPr>
-        <w:t xml:space="preserve"> – es werden immer nur </w:t>
-      </w:r>
+        <w:t>Gutbier</w:t>
+      </w:r>
+      <w:proofErr w:type="spellEnd"/>
       <w:r>
         <w:rPr>
           <w:i/>
@@ -703,7 +703,7 @@
           <w:szCs w:val="28"/>
           <w:lang w:val="de-DE"/>
         </w:rPr>
-        <w:t>Die Parabel von dem verlorenen Sohne</w:t>
+        <w:t xml:space="preserve"> </w:t>
       </w:r>
       <w:r>
         <w:rPr>
@@ -713,7 +713,7 @@
           <w:szCs w:val="28"/>
           <w:lang w:val="de-DE"/>
         </w:rPr>
-        <w:t xml:space="preserve"> verglichen. Ein paar Beispiele der IDs sind hier aufgelistet</w:t>
+        <w:t>geh</w:t>
       </w:r>
       <w:r>
         <w:rPr>
@@ -723,6 +723,58 @@
           <w:szCs w:val="28"/>
           <w:lang w:val="de-DE"/>
         </w:rPr>
+        <w:t>t</w:t>
+      </w:r>
+      <w:r>
+        <w:rPr>
+          <w:i/>
+          <w:iCs/>
+          <w:sz w:val="28"/>
+          <w:szCs w:val="28"/>
+          <w:lang w:val="de-DE"/>
+        </w:rPr>
+        <w:t xml:space="preserve"> </w:t>
+      </w:r>
+      <w:proofErr w:type="spellStart"/>
+      <w:r>
+        <w:rPr>
+          <w:i/>
+          <w:iCs/>
+          <w:sz w:val="28"/>
+          <w:szCs w:val="28"/>
+          <w:lang w:val="de-DE"/>
+        </w:rPr>
+        <w:t>Titel_klasse</w:t>
+      </w:r>
+      <w:proofErr w:type="spellEnd"/>
+      <w:r>
+        <w:rPr>
+          <w:i/>
+          <w:iCs/>
+          <w:sz w:val="28"/>
+          <w:szCs w:val="28"/>
+          <w:lang w:val="de-DE"/>
+        </w:rPr>
+        <w:t xml:space="preserve"> von H2 bis H5</w:t>
+      </w:r>
+      <w:r>
+        <w:rPr>
+          <w:i/>
+          <w:iCs/>
+          <w:sz w:val="28"/>
+          <w:szCs w:val="28"/>
+          <w:lang w:val="de-DE"/>
+        </w:rPr>
+        <w:t xml:space="preserve"> – es werden immer nur Die Parabel von dem verlorenen Sohne verglichen. Ein paar Beispiele der IDs sind hier aufgelistet</w:t>
+      </w:r>
+      <w:r>
+        <w:rPr>
+          <w:i/>
+          <w:iCs/>
+          <w:sz w:val="28"/>
+          <w:szCs w:val="28"/>
+          <w:lang w:val="de-DE"/>
+        </w:rPr>
         <w:t xml:space="preserve">. </w:t>
       </w:r>
     </w:p>
@@ -1127,6 +1179,87 @@
         </w:rPr>
         <w:t>“</w:t>
       </w:r>
+    </w:p>
+    <w:p>
+      <w:pPr>
+        <w:rPr>
+          <w:lang w:val="de-DE"/>
+        </w:rPr>
+      </w:pPr>
+    </w:p>
+    <w:p>
+      <w:pPr>
+        <w:rPr>
+          <w:lang w:val="de-DE"/>
+        </w:rPr>
+      </w:pPr>
+      <w:r>
+        <w:rPr>
+          <w:lang w:val="de-DE"/>
+        </w:rPr>
+        <w:t>Bei Gutbier gibt es auch H6 Titel – ID wäre wie folgend</w:t>
+      </w:r>
+    </w:p>
+    <w:p>
+      <w:pPr>
+        <w:rPr>
+          <w:lang w:val="de-DE"/>
+        </w:rPr>
+      </w:pPr>
+      <w:r>
+        <w:rPr>
+          <w:lang w:val="de-DE"/>
+        </w:rPr>
+        <w:t>6219(</w:t>
+      </w:r>
+      <w:proofErr w:type="gramStart"/>
+      <w:r>
+        <w:rPr>
+          <w:lang w:val="de-DE"/>
+        </w:rPr>
+        <w:t>A.1)A.</w:t>
+      </w:r>
+      <w:proofErr w:type="gramEnd"/>
+      <w:r>
+        <w:rPr>
+          <w:lang w:val="de-DE"/>
+        </w:rPr>
+        <w:t>1</w:t>
+      </w:r>
+    </w:p>
+    <w:p>
+      <w:pPr>
+        <w:rPr>
+          <w:lang w:val="de-DE"/>
+        </w:rPr>
+      </w:pPr>
+      <w:r>
+        <w:rPr>
+          <w:lang w:val="de-DE"/>
+        </w:rPr>
+        <w:t>6219(</w:t>
+      </w:r>
+      <w:proofErr w:type="gramStart"/>
+      <w:r>
+        <w:rPr>
+          <w:lang w:val="de-DE"/>
+        </w:rPr>
+        <w:t>A.1)A.</w:t>
+      </w:r>
+      <w:proofErr w:type="gramEnd"/>
+      <w:r>
+        <w:rPr>
+          <w:lang w:val="de-DE"/>
+        </w:rPr>
+        <w:t>2</w:t>
+      </w:r>
+    </w:p>
+    <w:p>
+      <w:pPr>
+        <w:rPr>
+          <w:lang w:val="de-DE"/>
+        </w:rPr>
+      </w:pPr>
     </w:p>
     <w:p>
       <w:pPr>
